--- a/test6/test6_design.docx
+++ b/test6/test6_design.docx
@@ -1836,8 +1836,6 @@
         </w:rPr>
         <w:t>1</w:t>
       </w:r>
-      <w:bookmarkStart w:id="33" w:name="_GoBack"/>
-      <w:bookmarkEnd w:id="33"/>
       <w:r>
         <w:rPr>
           <w:rFonts w:hint="default" w:ascii="Times New Roman" w:hAnsi="Times New Roman" w:eastAsia="黑体" w:cs="Times New Roman"/>
@@ -11136,6 +11134,8 @@
         </w:rPr>
       </w:pPr>
       <w:bookmarkStart w:id="18" w:name="_Toc2622"/>
+      <w:bookmarkStart w:id="33" w:name="_GoBack"/>
+      <w:bookmarkEnd w:id="33"/>
       <w:r>
         <w:rPr>
           <w:rFonts w:hint="default" w:ascii="Times New Roman" w:hAnsi="Times New Roman" w:cs="Times New Roman"/>
